--- a/法令ファイル/踏切道改良促進法/踏切道改良促進法（昭和三十六年法律第百九十五号）.docx
+++ b/法令ファイル/踏切道改良促進法/踏切道改良促進法（昭和三十六年法律第百九十五号）.docx
@@ -151,86 +151,56 @@
     </w:p>
     <w:p>
       <w:pPr>
-        <w:pStyle w:val="Heading6"/>
+        <w:pStyle w:val="ListBullet"/>
         <w:ind w:left="880"/>
       </w:pPr>
       <w:r>
         <w:t>一</w:t>
-      </w:r>
-    </w:p>
-    <w:p>
-      <w:pPr>
-        <w:ind w:left="880"/>
-      </w:pPr>
-      <w:r>
+        <w:br/>
         <w:t>踏切道の名称</w:t>
       </w:r>
     </w:p>
     <w:p>
       <w:pPr>
-        <w:pStyle w:val="Heading6"/>
+        <w:pStyle w:val="ListBullet"/>
         <w:ind w:left="880"/>
       </w:pPr>
       <w:r>
         <w:t>二</w:t>
-      </w:r>
-    </w:p>
-    <w:p>
-      <w:pPr>
-        <w:ind w:left="880"/>
-      </w:pPr>
-      <w:r>
+        <w:br/>
         <w:t>踏切道の改良の方法</w:t>
       </w:r>
     </w:p>
     <w:p>
       <w:pPr>
-        <w:pStyle w:val="Heading6"/>
+        <w:pStyle w:val="ListBullet"/>
         <w:ind w:left="880"/>
       </w:pPr>
       <w:r>
         <w:t>三</w:t>
-      </w:r>
-    </w:p>
-    <w:p>
-      <w:pPr>
-        <w:ind w:left="880"/>
-      </w:pPr>
-      <w:r>
+        <w:br/>
         <w:t>踏切道の改良に要する期間</w:t>
       </w:r>
     </w:p>
     <w:p>
       <w:pPr>
-        <w:pStyle w:val="Heading6"/>
+        <w:pStyle w:val="ListBullet"/>
         <w:ind w:left="880"/>
       </w:pPr>
       <w:r>
         <w:t>四</w:t>
-      </w:r>
-    </w:p>
-    <w:p>
-      <w:pPr>
-        <w:ind w:left="880"/>
-      </w:pPr>
-      <w:r>
+        <w:br/>
         <w:t>踏切道の改良と一体となつてその効果を十分に発揮させるための事業があるときは、その内容</w:t>
       </w:r>
     </w:p>
     <w:p>
       <w:pPr>
-        <w:pStyle w:val="Heading6"/>
+        <w:pStyle w:val="ListBullet"/>
         <w:ind w:left="880"/>
       </w:pPr>
       <w:r>
         <w:t>五</w:t>
-      </w:r>
-    </w:p>
-    <w:p>
-      <w:pPr>
-        <w:ind w:left="880"/>
-      </w:pPr>
-      <w:r>
+        <w:br/>
         <w:t>前各号に掲げるもののほか、国土交通省令で定める事項</w:t>
       </w:r>
     </w:p>
@@ -351,6 +321,8 @@
       </w:pPr>
       <w:r>
         <w:t>国土交通大臣は、前項の規定による申請に基づいて裁定をしようとする場合においては、当該鉄道事業者及び道路管理者（第六条第一項の地方踏切道改良協議会が組織されているときは、当該鉄道事業者及び道路管理者並びに当該地方踏切道改良協議会）の意見を聴かなければならない。</w:t>
+        <w:br/>
+        <w:t>この場合において、当該道路管理者は、意見を提出しようとするときは、道路法第十三条第一項の指定区間外の国道にあつては道路管理者である地方公共団体の議会に諮問し、その他の道路にあつては道路管理者である地方公共団体の議会の議決を経なければならない。</w:t>
       </w:r>
     </w:p>
     <w:p>
@@ -419,6 +391,8 @@
       </w:pPr>
       <w:r>
         <w:t>前各項の規定は、地方踏切道改良計画の変更について準用する。</w:t>
+        <w:br/>
+        <w:t>この場合において、第一項中「提出することができる」とあるのは、「提出しなければならない」と読み替えるものとする。</w:t>
       </w:r>
     </w:p>
     <w:p>
@@ -470,86 +444,56 @@
     </w:p>
     <w:p>
       <w:pPr>
-        <w:pStyle w:val="Heading6"/>
+        <w:pStyle w:val="ListBullet"/>
         <w:ind w:left="880"/>
       </w:pPr>
       <w:r>
         <w:t>一</w:t>
-      </w:r>
-    </w:p>
-    <w:p>
-      <w:pPr>
-        <w:ind w:left="880"/>
-      </w:pPr>
-      <w:r>
+        <w:br/>
         <w:t>踏切道の名称</w:t>
       </w:r>
     </w:p>
     <w:p>
       <w:pPr>
-        <w:pStyle w:val="Heading6"/>
+        <w:pStyle w:val="ListBullet"/>
         <w:ind w:left="880"/>
       </w:pPr>
       <w:r>
         <w:t>二</w:t>
-      </w:r>
-    </w:p>
-    <w:p>
-      <w:pPr>
-        <w:ind w:left="880"/>
-      </w:pPr>
-      <w:r>
+        <w:br/>
         <w:t>踏切道の改良の方法</w:t>
       </w:r>
     </w:p>
     <w:p>
       <w:pPr>
-        <w:pStyle w:val="Heading6"/>
+        <w:pStyle w:val="ListBullet"/>
         <w:ind w:left="880"/>
       </w:pPr>
       <w:r>
         <w:t>三</w:t>
-      </w:r>
-    </w:p>
-    <w:p>
-      <w:pPr>
-        <w:ind w:left="880"/>
-      </w:pPr>
-      <w:r>
+        <w:br/>
         <w:t>踏切道の改良に要する期間</w:t>
       </w:r>
     </w:p>
     <w:p>
       <w:pPr>
-        <w:pStyle w:val="Heading6"/>
+        <w:pStyle w:val="ListBullet"/>
         <w:ind w:left="880"/>
       </w:pPr>
       <w:r>
         <w:t>四</w:t>
-      </w:r>
-    </w:p>
-    <w:p>
-      <w:pPr>
-        <w:ind w:left="880"/>
-      </w:pPr>
-      <w:r>
+        <w:br/>
         <w:t>踏切道の改良と一体となつてその効果を十分に発揮させるための事業があるときは、その内容</w:t>
       </w:r>
     </w:p>
     <w:p>
       <w:pPr>
-        <w:pStyle w:val="Heading6"/>
+        <w:pStyle w:val="ListBullet"/>
         <w:ind w:left="880"/>
       </w:pPr>
       <w:r>
         <w:t>五</w:t>
-      </w:r>
-    </w:p>
-    <w:p>
-      <w:pPr>
-        <w:ind w:left="880"/>
-      </w:pPr>
-      <w:r>
+        <w:br/>
         <w:t>前各号に掲げるもののほか、国土交通省令で定める事項</w:t>
       </w:r>
     </w:p>
@@ -568,6 +512,8 @@
       </w:pPr>
       <w:r>
         <w:t>前条第三項から第六項までの規定は、国踏切道改良計画について準用する。</w:t>
+        <w:br/>
+        <w:t>この場合において、同条第三項中「前項第二号」とあるのは「次条第二項第二号」と、同条第四項中「第二項第三号」とあるのは「次条第二項第三号」と、同条第五項中「第二項第四号」とあるのは「次条第二項第四号」と、「道路管理者」とあるのは「国土交通大臣である道路管理者」と、同条第六項中「鉄道事業者及び道路管理者」とあるのは「国土交通大臣」と読み替えるものとする。</w:t>
       </w:r>
     </w:p>
     <w:p>
@@ -585,6 +531,8 @@
       </w:pPr>
       <w:r>
         <w:t>国土交通大臣は、第一項の規定により国踏切道改良計画を作成しようとする場合においては、あらかじめ、当該踏切道に係る鉄道事業者の意見を聴かなければならない。</w:t>
+        <w:br/>
+        <w:t>ただし、国土交通大臣が同項の規定により国踏切道改良計画を作成する前に、当該鉄道事業者と国土交通大臣との間に国踏切道改良計画の作成について協議が成立したときは、この限りでない。</w:t>
       </w:r>
     </w:p>
     <w:p>
@@ -653,69 +601,45 @@
     </w:p>
     <w:p>
       <w:pPr>
-        <w:pStyle w:val="Heading6"/>
+        <w:pStyle w:val="ListBullet"/>
         <w:ind w:left="880"/>
       </w:pPr>
       <w:r>
         <w:t>一</w:t>
-      </w:r>
-    </w:p>
-    <w:p>
-      <w:pPr>
-        <w:ind w:left="880"/>
-      </w:pPr>
-      <w:r>
+        <w:br/>
         <w:t>地方踏切道改良計画を作成しようとする鉄道事業者及び道路管理者</w:t>
       </w:r>
     </w:p>
     <w:p>
       <w:pPr>
-        <w:pStyle w:val="Heading6"/>
+        <w:pStyle w:val="ListBullet"/>
         <w:ind w:left="880"/>
       </w:pPr>
       <w:r>
         <w:t>二</w:t>
-      </w:r>
-    </w:p>
-    <w:p>
-      <w:pPr>
-        <w:ind w:left="880"/>
-      </w:pPr>
-      <w:r>
+        <w:br/>
         <w:t>踏切道の所在地をその区域に含む都道府県の知事</w:t>
       </w:r>
     </w:p>
     <w:p>
       <w:pPr>
-        <w:pStyle w:val="Heading6"/>
+        <w:pStyle w:val="ListBullet"/>
         <w:ind w:left="880"/>
       </w:pPr>
       <w:r>
         <w:t>三</w:t>
-      </w:r>
-    </w:p>
-    <w:p>
-      <w:pPr>
-        <w:ind w:left="880"/>
-      </w:pPr>
-      <w:r>
+        <w:br/>
         <w:t>踏切道の所在地を管轄する地方整備局長又は北海道開発局長</w:t>
       </w:r>
     </w:p>
     <w:p>
       <w:pPr>
-        <w:pStyle w:val="Heading6"/>
+        <w:pStyle w:val="ListBullet"/>
         <w:ind w:left="880"/>
       </w:pPr>
       <w:r>
         <w:t>四</w:t>
-      </w:r>
-    </w:p>
-    <w:p>
-      <w:pPr>
-        <w:ind w:left="880"/>
-      </w:pPr>
-      <w:r>
+        <w:br/>
         <w:t>踏切道の所在地を管轄する地方運輸局長</w:t>
       </w:r>
     </w:p>
@@ -738,52 +662,34 @@
     </w:p>
     <w:p>
       <w:pPr>
-        <w:pStyle w:val="Heading6"/>
+        <w:pStyle w:val="ListBullet"/>
         <w:ind w:left="880"/>
       </w:pPr>
       <w:r>
         <w:t>一</w:t>
-      </w:r>
-    </w:p>
-    <w:p>
-      <w:pPr>
-        <w:ind w:left="880"/>
-      </w:pPr>
-      <w:r>
+        <w:br/>
         <w:t>関係市町村長</w:t>
       </w:r>
     </w:p>
     <w:p>
       <w:pPr>
-        <w:pStyle w:val="Heading6"/>
+        <w:pStyle w:val="ListBullet"/>
         <w:ind w:left="880"/>
       </w:pPr>
       <w:r>
         <w:t>二</w:t>
-      </w:r>
-    </w:p>
-    <w:p>
-      <w:pPr>
-        <w:ind w:left="880"/>
-      </w:pPr>
-      <w:r>
+        <w:br/>
         <w:t>道路協力団体</w:t>
       </w:r>
     </w:p>
     <w:p>
       <w:pPr>
-        <w:pStyle w:val="Heading6"/>
+        <w:pStyle w:val="ListBullet"/>
         <w:ind w:left="880"/>
       </w:pPr>
       <w:r>
         <w:t>三</w:t>
-      </w:r>
-    </w:p>
-    <w:p>
-      <w:pPr>
-        <w:ind w:left="880"/>
-      </w:pPr>
-      <w:r>
+        <w:br/>
         <w:t>その他当該鉄道事業者及び道路管理者が必要と認める者</w:t>
       </w:r>
     </w:p>
@@ -1059,10 +965,22 @@
         <w:pStyle w:val="Heading1"/>
       </w:pPr>
       <w:r>
-        <w:t>附　則（昭和四一年三月三一日法律第三〇号）</w:t>
+        <w:t>附則（昭和四一年三月三一日法律第三〇号）</w:t>
       </w:r>
     </w:p>
     <w:p>
+      <w:pPr>
+        <w:pStyle w:val="Heading5"/>
+        <w:ind w:left="440"/>
+      </w:pPr>
+      <w:r>
+        <w:t>１</w:t>
+      </w:r>
+    </w:p>
+    <w:p>
+      <w:pPr>
+        <w:ind w:left="440"/>
+      </w:pPr>
       <w:r>
         <w:t>この法律は、昭和四十一年四月一日から施行する。</w:t>
       </w:r>
@@ -1094,10 +1012,22 @@
         <w:pStyle w:val="Heading1"/>
       </w:pPr>
       <w:r>
-        <w:t>附　則（昭和四六年三月三〇日法律第一四号）</w:t>
+        <w:t>附則（昭和四六年三月三〇日法律第一四号）</w:t>
       </w:r>
     </w:p>
     <w:p>
+      <w:pPr>
+        <w:pStyle w:val="Heading5"/>
+        <w:ind w:left="440"/>
+      </w:pPr>
+      <w:r>
+        <w:t>１</w:t>
+      </w:r>
+    </w:p>
+    <w:p>
+      <w:pPr>
+        <w:ind w:left="440"/>
+      </w:pPr>
       <w:r>
         <w:t>この法律は、昭和四十六年四月一日から施行する。</w:t>
       </w:r>
@@ -1129,10 +1059,22 @@
         <w:pStyle w:val="Heading1"/>
       </w:pPr>
       <w:r>
-        <w:t>附　則（昭和五一年三月三一日法律第一三号）</w:t>
+        <w:t>附則（昭和五一年三月三一日法律第一三号）</w:t>
       </w:r>
     </w:p>
     <w:p>
+      <w:pPr>
+        <w:pStyle w:val="Heading5"/>
+        <w:ind w:left="440"/>
+      </w:pPr>
+      <w:r>
+        <w:t>１</w:t>
+      </w:r>
+    </w:p>
+    <w:p>
+      <w:pPr>
+        <w:ind w:left="440"/>
+      </w:pPr>
       <w:r>
         <w:t>この法律は、昭和五十一年四月一日から施行する。</w:t>
       </w:r>
@@ -1164,10 +1106,22 @@
         <w:pStyle w:val="Heading1"/>
       </w:pPr>
       <w:r>
-        <w:t>附　則（昭和五六年三月三一日法律第七号）</w:t>
+        <w:t>附則（昭和五六年三月三一日法律第七号）</w:t>
       </w:r>
     </w:p>
     <w:p>
+      <w:pPr>
+        <w:pStyle w:val="Heading5"/>
+        <w:ind w:left="440"/>
+      </w:pPr>
+      <w:r>
+        <w:t>１</w:t>
+      </w:r>
+    </w:p>
+    <w:p>
+      <w:pPr>
+        <w:ind w:left="440"/>
+      </w:pPr>
       <w:r>
         <w:t>この法律は、昭和五十六年四月一日から施行する。</w:t>
       </w:r>
@@ -1199,10 +1153,22 @@
         <w:pStyle w:val="Heading1"/>
       </w:pPr>
       <w:r>
-        <w:t>附　則（昭和六一年三月三一日法律第一二号）</w:t>
+        <w:t>附則（昭和六一年三月三一日法律第一二号）</w:t>
       </w:r>
     </w:p>
     <w:p>
+      <w:pPr>
+        <w:pStyle w:val="Heading5"/>
+        <w:ind w:left="440"/>
+      </w:pPr>
+      <w:r>
+        <w:t>１</w:t>
+      </w:r>
+    </w:p>
+    <w:p>
+      <w:pPr>
+        <w:ind w:left="440"/>
+      </w:pPr>
       <w:r>
         <w:t>この法律は、昭和六十一年四月一日から施行する。</w:t>
       </w:r>
@@ -1234,7 +1200,7 @@
         <w:pStyle w:val="Heading1"/>
       </w:pPr>
       <w:r>
-        <w:t>附　則（昭和六一年一二月四日法律第九三号）</w:t>
+        <w:t>附則（昭和六一年一二月四日法律第九三号）</w:t>
       </w:r>
     </w:p>
     <w:p>
@@ -1273,10 +1239,22 @@
         <w:pStyle w:val="Heading1"/>
       </w:pPr>
       <w:r>
-        <w:t>附　則（平成三年三月三〇日法律第二一号）</w:t>
+        <w:t>附則（平成三年三月三〇日法律第二一号）</w:t>
       </w:r>
     </w:p>
     <w:p>
+      <w:pPr>
+        <w:pStyle w:val="Heading5"/>
+        <w:ind w:left="440"/>
+      </w:pPr>
+      <w:r>
+        <w:t>１</w:t>
+      </w:r>
+    </w:p>
+    <w:p>
+      <w:pPr>
+        <w:ind w:left="440"/>
+      </w:pPr>
       <w:r>
         <w:t>この法律は、平成三年四月一日から施行する。</w:t>
       </w:r>
@@ -1308,7 +1286,7 @@
         <w:pStyle w:val="Heading1"/>
       </w:pPr>
       <w:r>
-        <w:t>附　則（平成三年四月二六日法律第四六号）</w:t>
+        <w:t>附則（平成三年四月二六日法律第四六号）</w:t>
       </w:r>
     </w:p>
     <w:p>
@@ -1322,6 +1300,8 @@
     <w:p>
       <w:r>
         <w:t>この法律は、公布の日から施行する。</w:t>
+        <w:br/>
+        <w:t>ただし、第二十条及び附則第十条から第二十四条までの規定は、公布の日から起算して六月を超えない範囲内において政令で定める日から施行する。</w:t>
       </w:r>
     </w:p>
     <w:p>
@@ -1334,10 +1314,22 @@
         <w:pStyle w:val="Heading1"/>
       </w:pPr>
       <w:r>
-        <w:t>附　則（平成八年三月三一日法律第二六号）</w:t>
+        <w:t>附則（平成八年三月三一日法律第二六号）</w:t>
       </w:r>
     </w:p>
     <w:p>
+      <w:pPr>
+        <w:pStyle w:val="Heading5"/>
+        <w:ind w:left="440"/>
+      </w:pPr>
+      <w:r>
+        <w:t>１</w:t>
+      </w:r>
+    </w:p>
+    <w:p>
+      <w:pPr>
+        <w:ind w:left="440"/>
+      </w:pPr>
       <w:r>
         <w:t>この法律は、平成八年四月一日から施行する。</w:t>
       </w:r>
@@ -1369,7 +1361,7 @@
         <w:pStyle w:val="Heading1"/>
       </w:pPr>
       <w:r>
-        <w:t>附　則（平成九年六月一三日法律第八三号）</w:t>
+        <w:t>附則（平成九年六月一三日法律第八三号）</w:t>
       </w:r>
     </w:p>
     <w:p>
@@ -1383,6 +1375,8 @@
     <w:p>
       <w:r>
         <w:t>この法律は、公布の日から施行する。</w:t>
+        <w:br/>
+        <w:t>ただし、附則第十五条から第三十七条までの規定は、公布の日から起算して九月を超えない範囲内において政令で定める日から施行する。</w:t>
       </w:r>
     </w:p>
     <w:p>
@@ -1395,7 +1389,7 @@
         <w:pStyle w:val="Heading1"/>
       </w:pPr>
       <w:r>
-        <w:t>附　則（平成一一年七月一六日法律第八七号）</w:t>
+        <w:t>附則（平成一一年七月一六日法律第八七号）</w:t>
       </w:r>
     </w:p>
     <w:p>
@@ -1409,23 +1403,23 @@
     <w:p>
       <w:r>
         <w:t>この法律は、平成十二年四月一日から施行する。</w:t>
+        <w:br/>
+        <w:t>ただし、次の各号に掲げる規定は、当該各号に定める日から施行する。</w:t>
       </w:r>
     </w:p>
     <w:p>
       <w:pPr>
-        <w:pStyle w:val="Heading6"/>
+        <w:pStyle w:val="ListBullet"/>
         <w:ind w:left="880"/>
       </w:pPr>
       <w:r>
         <w:t>一</w:t>
-      </w:r>
-    </w:p>
-    <w:p>
-      <w:pPr>
-        <w:ind w:left="880"/>
-      </w:pPr>
-      <w:r>
+        <w:br/>
         <w:t>第一条中地方自治法第二百五十条の次に五条、節名並びに二款及び款名を加える改正規定（同法第二百五十条の九第一項に係る部分（両議院の同意を得ることに係る部分に限る。）に限る。）、第四十条中自然公園法附則第九項及び第十項の改正規定（同法附則第十項に係る部分に限る。）、第二百四十四条の規定（農業改良助長法第十四条の三の改正規定に係る部分を除く。）並びに第四百七十二条の規定（市町村の合併の特例に関する法律第六条、第八条及び第十七条の改正規定に係る部分を除く。）並びに附則第七条、第十条、第十二条、第五十九条ただし書、第六十条第四項及び第五項、第七十三条、第七十七条、第百五十七条第四項から第六項まで、第百六十条、第百六十三条、第百六十四条並びに第二百二条の規定</w:t>
+        <w:br/>
+        <w:br/>
+        <w:br/>
+        <w:t>公布の日</w:t>
       </w:r>
     </w:p>
     <w:p>
@@ -1482,6 +1476,8 @@
     <w:p>
       <w:r>
         <w:t>施行日前にされた国等の事務に係る処分であって、当該処分をした行政庁（以下この条において「処分庁」という。）に施行日前に行政不服審査法に規定する上級行政庁（以下この条において「上級行政庁」という。）があったものについての同法による不服申立てについては、施行日以後においても、当該処分庁に引き続き上級行政庁があるものとみなして、行政不服審査法の規定を適用する。</w:t>
+        <w:br/>
+        <w:t>この場合において、当該処分庁の上級行政庁とみなされる行政庁は、施行日前に当該処分庁の上級行政庁であった行政庁とする。</w:t>
       </w:r>
     </w:p>
     <w:p>
@@ -1589,7 +1585,7 @@
         <w:pStyle w:val="Heading1"/>
       </w:pPr>
       <w:r>
-        <w:t>附　則（平成一一年一二月二二日法律第一六〇号）</w:t>
+        <w:t>附則（平成一一年一二月二二日法律第一六〇号）</w:t>
       </w:r>
     </w:p>
     <w:p>
@@ -1603,23 +1599,23 @@
     <w:p>
       <w:r>
         <w:t>この法律（第二条及び第三条を除く。）は、平成十三年一月六日から施行する。</w:t>
+        <w:br/>
+        <w:t>ただし、次の各号に掲げる規定は、当該各号に定める日から施行する。</w:t>
       </w:r>
     </w:p>
     <w:p>
       <w:pPr>
-        <w:pStyle w:val="Heading6"/>
+        <w:pStyle w:val="ListBullet"/>
         <w:ind w:left="880"/>
       </w:pPr>
       <w:r>
         <w:t>一</w:t>
-      </w:r>
-    </w:p>
-    <w:p>
-      <w:pPr>
-        <w:ind w:left="880"/>
-      </w:pPr>
-      <w:r>
+        <w:br/>
         <w:t>第九百九十五条（核原料物質、核燃料物質及び原子炉の規制に関する法律の一部を改正する法律附則の改正規定に係る部分に限る。）、第千三百五条、第千三百六条、第千三百二十四条第二項、第千三百二十六条第二項及び第千三百四十四条の規定</w:t>
+        <w:br/>
+        <w:br/>
+        <w:br/>
+        <w:t>公布の日</w:t>
       </w:r>
     </w:p>
     <w:p>
@@ -1632,7 +1628,7 @@
         <w:pStyle w:val="Heading1"/>
       </w:pPr>
       <w:r>
-        <w:t>附　則（平成一三年三月三〇日法律第五号）</w:t>
+        <w:t>附則（平成一三年三月三〇日法律第五号）</w:t>
       </w:r>
     </w:p>
     <w:p>
@@ -1671,7 +1667,7 @@
         <w:pStyle w:val="Heading1"/>
       </w:pPr>
       <w:r>
-        <w:t>附　則（平成一四年一二月一八日法律第一八〇号）</w:t>
+        <w:t>附則（平成一四年一二月一八日法律第一八〇号）</w:t>
       </w:r>
     </w:p>
     <w:p>
@@ -1697,7 +1693,7 @@
         <w:pStyle w:val="Heading1"/>
       </w:pPr>
       <w:r>
-        <w:t>附　則（平成一八年三月三一日法律第一九号）</w:t>
+        <w:t>附則（平成一八年三月三一日法律第一九号）</w:t>
       </w:r>
     </w:p>
     <w:p>
@@ -1711,23 +1707,23 @@
     <w:p>
       <w:r>
         <w:t>この法律は、公布の日から起算して九月を超えない範囲内において政令で定める日から施行する。</w:t>
+        <w:br/>
+        <w:t>ただし、次の各号に掲げる規定は、当該各号に定める日から施行する。</w:t>
       </w:r>
     </w:p>
     <w:p>
       <w:pPr>
-        <w:pStyle w:val="Heading6"/>
+        <w:pStyle w:val="ListBullet"/>
         <w:ind w:left="880"/>
       </w:pPr>
       <w:r>
         <w:t>一</w:t>
-      </w:r>
-    </w:p>
-    <w:p>
-      <w:pPr>
-        <w:ind w:left="880"/>
-      </w:pPr>
-      <w:r>
+        <w:br/>
         <w:t>第四条、第十条（国土交通省設置法第十五条の改正規定を除く。）、第十一条及び第十二条並びに次条、附則第三条、第五条から第八条まで、第十条、第十一条及び第十三条の規定</w:t>
+        <w:br/>
+        <w:br/>
+        <w:br/>
+        <w:t>平成十八年四月一日</w:t>
       </w:r>
     </w:p>
     <w:p>
@@ -1792,7 +1788,7 @@
         <w:pStyle w:val="Heading1"/>
       </w:pPr>
       <w:r>
-        <w:t>附　則（平成二三年三月三一日法律第六号）</w:t>
+        <w:t>附則（平成二三年三月三一日法律第六号）</w:t>
       </w:r>
     </w:p>
     <w:p>
@@ -1865,7 +1861,7 @@
         <w:pStyle w:val="Heading1"/>
       </w:pPr>
       <w:r>
-        <w:t>附　則（平成二八年三月三一日法律第一九号）</w:t>
+        <w:t>附則（平成二八年三月三一日法律第一九号）</w:t>
       </w:r>
     </w:p>
     <w:p>
@@ -1917,7 +1913,7 @@
         <w:pStyle w:val="Heading1"/>
       </w:pPr>
       <w:r>
-        <w:t>附　則（平成三〇年三月三一日法律第六号）</w:t>
+        <w:t>附則（平成三〇年三月三一日法律第六号）</w:t>
       </w:r>
     </w:p>
     <w:p>
@@ -1943,7 +1939,7 @@
         <w:pStyle w:val="Heading1"/>
       </w:pPr>
       <w:r>
-        <w:t>附　則（令和二年五月二七日法律第三一号）</w:t>
+        <w:t>附則（令和二年五月二七日法律第三一号）</w:t>
       </w:r>
     </w:p>
     <w:p>
@@ -1957,40 +1953,34 @@
     <w:p>
       <w:r>
         <w:t>この法律は、公布の日から起算して六月を超えない範囲内において政令で定める日から施行する。</w:t>
+        <w:br/>
+        <w:t>ただし、次の各号に掲げる規定は、当該各号に定める日から施行する。</w:t>
       </w:r>
     </w:p>
     <w:p>
       <w:pPr>
-        <w:pStyle w:val="Heading6"/>
+        <w:pStyle w:val="ListBullet"/>
         <w:ind w:left="880"/>
       </w:pPr>
       <w:r>
         <w:t>一</w:t>
-      </w:r>
-    </w:p>
-    <w:p>
-      <w:pPr>
-        <w:ind w:left="880"/>
-      </w:pPr>
-      <w:r>
+        <w:br/>
         <w:t>略</w:t>
       </w:r>
     </w:p>
     <w:p>
       <w:pPr>
-        <w:pStyle w:val="Heading6"/>
+        <w:pStyle w:val="ListBullet"/>
         <w:ind w:left="880"/>
       </w:pPr>
       <w:r>
         <w:t>二</w:t>
-      </w:r>
-    </w:p>
-    <w:p>
-      <w:pPr>
-        <w:ind w:left="880"/>
-      </w:pPr>
-      <w:r>
+        <w:br/>
         <w:t>第二条及び第四条並びに附則第八条の規定</w:t>
+        <w:br/>
+        <w:br/>
+        <w:br/>
+        <w:t>公布の日から起算して二年を超えない範囲内において政令で定める日</w:t>
       </w:r>
     </w:p>
     <w:sectPr>
@@ -2013,7 +2003,7 @@
     </w:pPr>
     <w:r>
       <w:tab/>
-      <w:t>WeGov v0.1 - FTS141</w:t>
+      <w:t>WeGov v0.2 - FTS141</w:t>
     </w:r>
   </w:p>
 </w:ftr>
